--- a/[ĐẶT PHÒNG].docx
+++ b/[ĐẶT PHÒNG].docx
@@ -52,7 +52,21 @@
           <w:szCs w:val="26"/>
           <w:lang w:val="en"/>
         </w:rPr>
-        <w:t xml:space="preserve"> (SP_</w:t>
+        <w:t xml:space="preserve"> </w:t>
+      </w:r>
+      <w:bookmarkStart w:id="0" w:name="_GoBack"/>
+      <w:bookmarkEnd w:id="0"/>
+      <w:r>
+        <w:rPr>
+          <w:rFonts w:ascii="Times New Roman" w:hAnsi="Times New Roman" w:cs="Times New Roman"/>
+          <w:b/>
+          <w:bCs/>
+          <w:color w:val="FF0000"/>
+          <w:sz w:val="26"/>
+          <w:szCs w:val="26"/>
+          <w:lang w:val="en"/>
+        </w:rPr>
+        <w:t>(SP_</w:t>
       </w:r>
       <w:r>
         <w:rPr>
@@ -1589,8 +1603,6 @@
         </w:rPr>
         <w:t xml:space="preserve"> đổi trạng thái phòng</w:t>
       </w:r>
-      <w:bookmarkStart w:id="0" w:name="_GoBack"/>
-      <w:bookmarkEnd w:id="0"/>
     </w:p>
     <w:p>
       <w:pPr>
